--- a/done/Italian/GRAPHICS.docx
+++ b/done/Italian/GRAPHICS.docx
@@ -29,7 +29,7 @@
           <w:sz w:val="28"/>
           <w:szCs w:val="28"/>
         </w:rPr>
-        <w:t xml:space="preserve">GRAPHICS RESOURCES</w:t>
+        <w:t xml:space="preserve">RISORSE GRAFICHE</w:t>
       </w:r>
     </w:p>
     <w:p>
@@ -52,7 +52,7 @@
           <w:sz w:val="28"/>
           <w:szCs w:val="28"/>
         </w:rPr>
-        <w:t xml:space="preserve">These graphics can be used for display in online services, retail establishments, press or other promotional purposes</w:t>
+        <w:t xml:space="preserve">Questi elementi grafici possono essere utilizzati per la visualizzazione in servizi online, esercizi commerciali, stampa o altri scopi promozionali</w:t>
       </w:r>
     </w:p>
     <w:p>

--- a/done/Italian/GRAPHICS.docx
+++ b/done/Italian/GRAPHICS.docx
@@ -288,7 +288,7 @@
           <w:sz w:val="28"/>
           <w:szCs w:val="28"/>
         </w:rPr>
-        <w:t xml:space="preserve">These are recommended usage guidelines for maintaining a consistent design aesthetic for the SmartCash brand. A strong and consistent visual identity of our logo will help keep a consistent look, recognition and familiarity now and in the future. Standardization of colours will go a long way to enforce a reliable and positive impression to our identity in the blockchain space.</w:t>
+        <w:t xml:space="preserve">Queste sono le linee guida di utilizzo consigliate per mantenere un'estetica di design coerente per il marchio SmartCash. Un'identità visiva forte e coerente del nostro logo contribuirà a mantenere un aspetto coerente, riconoscibile e familiare per il presente e per il futuro. La standardizzazione dei colori sarà d'aiuto per rafforzare positivamente l'affidabilità della nostra identità nello spazio della blockchain.</w:t>
       </w:r>
     </w:p>
     <w:p>
@@ -327,7 +327,7 @@
           <w:szCs w:val="28"/>
           <w:bdr w:val="none" w:sz="0" w:space="0" w:color="auto" w:frame="1"/>
         </w:rPr>
-        <w:t xml:space="preserve">Official font is </w:t>
+        <w:t xml:space="preserve">Il carattere ufficiale è </w:t>
       </w:r>
       <w:hyperlink r:id="rId7" w:history="1">
         <w:r>
@@ -341,7 +341,7 @@
             <w:u w:val="single"/>
             <w:bdr w:val="none" w:sz="0" w:space="0" w:color="auto" w:frame="1"/>
           </w:rPr>
-          <w:t xml:space="preserve">Source Sans Pro</w:t>
+          <w:t xml:space="preserve"> Source Sans Pro </w:t>
         </w:r>
       </w:hyperlink>
       <w:r>
@@ -354,7 +354,7 @@
           <w:szCs w:val="28"/>
           <w:bdr w:val="none" w:sz="0" w:space="0" w:color="auto" w:frame="1"/>
         </w:rPr>
-        <w:t xml:space="preserve"> / PT Sans</w:t>
+        <w:t xml:space="preserve"> / PT Sans</w:t>
       </w:r>
       <w:r>
         <w:rPr>
